--- a/CS420/Homework1/Homework1_Responses.docx
+++ b/CS420/Homework1/Homework1_Responses.docx
@@ -50,17 +50,141 @@
     </w:p>
     <w:p>
       <w:pPr>
+        <w:rPr>
+          <w:rFonts w:ascii="Roboto Light" w:hAnsi="Roboto Light"/>
+        </w:rPr>
+      </w:pPr>
+      <w:r>
+        <w:rPr>
+          <w:rFonts w:ascii="Roboto Light" w:hAnsi="Roboto Light"/>
+        </w:rPr>
+        <w:t>1.)</w:t>
+      </w:r>
+    </w:p>
+    <w:p>
+      <w:pPr>
         <w:pStyle w:val="ListParagraph"/>
         <w:numPr>
           <w:ilvl w:val="0"/>
-          <w:numId w:val="1"/>
+          <w:numId w:val="2"/>
         </w:numPr>
         <w:rPr>
           <w:rFonts w:ascii="Roboto Light" w:hAnsi="Roboto Light"/>
         </w:rPr>
       </w:pPr>
+      <w:r>
+        <w:rPr>
+          <w:rFonts w:ascii="Roboto Light" w:hAnsi="Roboto Light"/>
+        </w:rPr>
+        <w:t>Multiprogramming, is also referred to as batch programming which makes use of fully utilizing the processor by having a batch of programs to run without the programmer to start new ones, and keeps the processor in use if the program is no longer using it by starting the next</w:t>
+      </w:r>
+    </w:p>
+    <w:p>
+      <w:pPr>
+        <w:pStyle w:val="ListParagraph"/>
+        <w:numPr>
+          <w:ilvl w:val="0"/>
+          <w:numId w:val="2"/>
+        </w:numPr>
+        <w:rPr>
+          <w:rFonts w:ascii="Roboto Light" w:hAnsi="Roboto Light"/>
+        </w:rPr>
+      </w:pPr>
+      <w:r>
+        <w:rPr>
+          <w:rFonts w:ascii="Roboto Light" w:hAnsi="Roboto Light"/>
+        </w:rPr>
+        <w:t>Multiprocessing, is having multiple processor to perform multiple operations/programs and the same exact time</w:t>
+      </w:r>
+    </w:p>
+    <w:p>
+      <w:pPr>
+        <w:pStyle w:val="ListParagraph"/>
+        <w:numPr>
+          <w:ilvl w:val="0"/>
+          <w:numId w:val="2"/>
+        </w:numPr>
+        <w:rPr>
+          <w:rFonts w:ascii="Roboto Light" w:hAnsi="Roboto Light"/>
+        </w:rPr>
+      </w:pPr>
+      <w:r>
+        <w:rPr>
+          <w:rFonts w:ascii="Roboto Light" w:hAnsi="Roboto Light"/>
+        </w:rPr>
+        <w:t>Each system was developed to satisfy the need to perform more operations at a faster and more efficient rate</w:t>
+      </w:r>
+    </w:p>
+    <w:p>
+      <w:pPr>
+        <w:rPr>
+          <w:rFonts w:ascii="Roboto Light" w:hAnsi="Roboto Light"/>
+        </w:rPr>
+      </w:pPr>
+      <w:r>
+        <w:rPr>
+          <w:rFonts w:ascii="Roboto Light" w:hAnsi="Roboto Light"/>
+        </w:rPr>
+        <w:t>2.)</w:t>
+      </w:r>
+    </w:p>
+    <w:p>
+      <w:pPr>
+        <w:pStyle w:val="ListParagraph"/>
+        <w:numPr>
+          <w:ilvl w:val="0"/>
+          <w:numId w:val="3"/>
+        </w:numPr>
+        <w:rPr>
+          <w:rFonts w:ascii="Roboto Light" w:hAnsi="Roboto Light"/>
+        </w:rPr>
+      </w:pPr>
+      <w:r>
+        <w:rPr>
+          <w:rFonts w:ascii="Roboto Light" w:hAnsi="Roboto Light"/>
+        </w:rPr>
+        <w:t>The concept of least privilege deals with the protection and security of information where a process can only access the information that is necessary for it to complete its task</w:t>
+      </w:r>
+    </w:p>
+    <w:p>
+      <w:pPr>
+        <w:rPr>
+          <w:rFonts w:ascii="Roboto Light" w:hAnsi="Roboto Light"/>
+        </w:rPr>
+      </w:pPr>
+      <w:r>
+        <w:rPr>
+          <w:rFonts w:ascii="Roboto Light" w:hAnsi="Roboto Light"/>
+        </w:rPr>
+        <w:t>3.)</w:t>
+      </w:r>
+    </w:p>
+    <w:p>
+      <w:pPr>
+        <w:pStyle w:val="ListParagraph"/>
+        <w:numPr>
+          <w:ilvl w:val="0"/>
+          <w:numId w:val="3"/>
+        </w:numPr>
+        <w:rPr>
+          <w:rFonts w:ascii="Roboto Light" w:hAnsi="Roboto Light"/>
+        </w:rPr>
+      </w:pPr>
+      <w:r>
+        <w:rPr>
+          <w:rFonts w:ascii="Roboto Light" w:hAnsi="Roboto Light"/>
+        </w:rPr>
+        <w:t xml:space="preserve">DMA which stands for direct memory access and cycle stealing are both methods of reading and writing to the computers memory with out the need for the CPU to perform any actions, which improves performance by allowing the </w:t>
+      </w:r>
       <w:bookmarkStart w:id="0" w:name="_GoBack"/>
       <w:bookmarkEnd w:id="0"/>
+    </w:p>
+    <w:p>
+      <w:pPr>
+        <w:rPr>
+          <w:rFonts w:ascii="Roboto Light" w:hAnsi="Roboto Light"/>
+        </w:rPr>
+      </w:pPr>
     </w:p>
     <w:sectPr>
       <w:pgSz w:w="12240" w:h="15840"/>
@@ -75,6 +199,232 @@
 <file path=word/numbering.xml><?xml version="1.0" encoding="utf-8"?>
 <w:numbering xmlns:wpc="http://schemas.microsoft.com/office/word/2010/wordprocessingCanvas" xmlns:cx="http://schemas.microsoft.com/office/drawing/2014/chartex" xmlns:cx1="http://schemas.microsoft.com/office/drawing/2015/9/8/chartex" xmlns:cx2="http://schemas.microsoft.com/office/drawing/2015/10/21/chartex" xmlns:cx3="http://schemas.microsoft.com/office/drawing/2016/5/9/chartex" xmlns:cx4="http://schemas.microsoft.com/office/drawing/2016/5/10/chartex" xmlns:cx5="http://schemas.microsoft.com/office/drawing/2016/5/11/chartex" xmlns:cx6="http://schemas.microsoft.com/office/drawing/2016/5/12/chartex" xmlns:cx7="http://schemas.microsoft.com/office/drawing/2016/5/13/chartex" xmlns:cx8="http://schemas.microsoft.com/office/drawing/2016/5/14/chartex" xmlns:mc="http://schemas.openxmlformats.org/markup-compatibility/2006" xmlns:aink="http://schemas.microsoft.com/office/drawing/2016/ink" xmlns:am3d="http://schemas.microsoft.com/office/drawing/2017/model3d" xmlns:o="urn:schemas-microsoft-com:office:office" xmlns:r="http://schemas.openxmlformats.org/officeDocument/2006/relationships" xmlns:m="http://schemas.openxmlformats.org/officeDocument/2006/math" xmlns:v="urn:schemas-microsoft-com:vml" xmlns:wp14="http://schemas.microsoft.com/office/word/2010/wordprocessingDrawing" xmlns:wp="http://schemas.openxmlformats.org/drawingml/2006/wordprocessingDrawing" xmlns:w10="urn:schemas-microsoft-com:office:word" xmlns:w="http://schemas.openxmlformats.org/wordprocessingml/2006/main" xmlns:w14="http://schemas.microsoft.com/office/word/2010/wordml" xmlns:w15="http://schemas.microsoft.com/office/word/2012/wordml" xmlns:w16cid="http://schemas.microsoft.com/office/word/2016/wordml/cid" xmlns:w16se="http://schemas.microsoft.com/office/word/2015/wordml/symex" xmlns:wpg="http://schemas.microsoft.com/office/word/2010/wordprocessingGroup" xmlns:wpi="http://schemas.microsoft.com/office/word/2010/wordprocessingInk" xmlns:wne="http://schemas.microsoft.com/office/word/2006/wordml" xmlns:wps="http://schemas.microsoft.com/office/word/2010/wordprocessingShape" mc:Ignorable="w14 w15 w16se w16cid wp14">
   <w:abstractNum w:abstractNumId="0" w15:restartNumberingAfterBreak="0">
+    <w:nsid w:val="09A0639D"/>
+    <w:multiLevelType w:val="hybridMultilevel"/>
+    <w:tmpl w:val="0730FEDC"/>
+    <w:lvl w:ilvl="0" w:tplc="04090001">
+      <w:start w:val="1"/>
+      <w:numFmt w:val="bullet"/>
+      <w:lvlText w:val=""/>
+      <w:lvlJc w:val="left"/>
+      <w:pPr>
+        <w:ind w:left="720" w:hanging="360"/>
+      </w:pPr>
+      <w:rPr>
+        <w:rFonts w:ascii="Symbol" w:hAnsi="Symbol" w:hint="default"/>
+      </w:rPr>
+    </w:lvl>
+    <w:lvl w:ilvl="1" w:tplc="04090003" w:tentative="1">
+      <w:start w:val="1"/>
+      <w:numFmt w:val="bullet"/>
+      <w:lvlText w:val="o"/>
+      <w:lvlJc w:val="left"/>
+      <w:pPr>
+        <w:ind w:left="1440" w:hanging="360"/>
+      </w:pPr>
+      <w:rPr>
+        <w:rFonts w:ascii="Courier New" w:hAnsi="Courier New" w:cs="Courier New" w:hint="default"/>
+      </w:rPr>
+    </w:lvl>
+    <w:lvl w:ilvl="2" w:tplc="04090005" w:tentative="1">
+      <w:start w:val="1"/>
+      <w:numFmt w:val="bullet"/>
+      <w:lvlText w:val=""/>
+      <w:lvlJc w:val="left"/>
+      <w:pPr>
+        <w:ind w:left="2160" w:hanging="360"/>
+      </w:pPr>
+      <w:rPr>
+        <w:rFonts w:ascii="Wingdings" w:hAnsi="Wingdings" w:hint="default"/>
+      </w:rPr>
+    </w:lvl>
+    <w:lvl w:ilvl="3" w:tplc="04090001" w:tentative="1">
+      <w:start w:val="1"/>
+      <w:numFmt w:val="bullet"/>
+      <w:lvlText w:val=""/>
+      <w:lvlJc w:val="left"/>
+      <w:pPr>
+        <w:ind w:left="2880" w:hanging="360"/>
+      </w:pPr>
+      <w:rPr>
+        <w:rFonts w:ascii="Symbol" w:hAnsi="Symbol" w:hint="default"/>
+      </w:rPr>
+    </w:lvl>
+    <w:lvl w:ilvl="4" w:tplc="04090003" w:tentative="1">
+      <w:start w:val="1"/>
+      <w:numFmt w:val="bullet"/>
+      <w:lvlText w:val="o"/>
+      <w:lvlJc w:val="left"/>
+      <w:pPr>
+        <w:ind w:left="3600" w:hanging="360"/>
+      </w:pPr>
+      <w:rPr>
+        <w:rFonts w:ascii="Courier New" w:hAnsi="Courier New" w:cs="Courier New" w:hint="default"/>
+      </w:rPr>
+    </w:lvl>
+    <w:lvl w:ilvl="5" w:tplc="04090005" w:tentative="1">
+      <w:start w:val="1"/>
+      <w:numFmt w:val="bullet"/>
+      <w:lvlText w:val=""/>
+      <w:lvlJc w:val="left"/>
+      <w:pPr>
+        <w:ind w:left="4320" w:hanging="360"/>
+      </w:pPr>
+      <w:rPr>
+        <w:rFonts w:ascii="Wingdings" w:hAnsi="Wingdings" w:hint="default"/>
+      </w:rPr>
+    </w:lvl>
+    <w:lvl w:ilvl="6" w:tplc="04090001" w:tentative="1">
+      <w:start w:val="1"/>
+      <w:numFmt w:val="bullet"/>
+      <w:lvlText w:val=""/>
+      <w:lvlJc w:val="left"/>
+      <w:pPr>
+        <w:ind w:left="5040" w:hanging="360"/>
+      </w:pPr>
+      <w:rPr>
+        <w:rFonts w:ascii="Symbol" w:hAnsi="Symbol" w:hint="default"/>
+      </w:rPr>
+    </w:lvl>
+    <w:lvl w:ilvl="7" w:tplc="04090003" w:tentative="1">
+      <w:start w:val="1"/>
+      <w:numFmt w:val="bullet"/>
+      <w:lvlText w:val="o"/>
+      <w:lvlJc w:val="left"/>
+      <w:pPr>
+        <w:ind w:left="5760" w:hanging="360"/>
+      </w:pPr>
+      <w:rPr>
+        <w:rFonts w:ascii="Courier New" w:hAnsi="Courier New" w:cs="Courier New" w:hint="default"/>
+      </w:rPr>
+    </w:lvl>
+    <w:lvl w:ilvl="8" w:tplc="04090005" w:tentative="1">
+      <w:start w:val="1"/>
+      <w:numFmt w:val="bullet"/>
+      <w:lvlText w:val=""/>
+      <w:lvlJc w:val="left"/>
+      <w:pPr>
+        <w:ind w:left="6480" w:hanging="360"/>
+      </w:pPr>
+      <w:rPr>
+        <w:rFonts w:ascii="Wingdings" w:hAnsi="Wingdings" w:hint="default"/>
+      </w:rPr>
+    </w:lvl>
+  </w:abstractNum>
+  <w:abstractNum w:abstractNumId="1" w15:restartNumberingAfterBreak="0">
+    <w:nsid w:val="152F5EE5"/>
+    <w:multiLevelType w:val="hybridMultilevel"/>
+    <w:tmpl w:val="9C80524E"/>
+    <w:lvl w:ilvl="0" w:tplc="04090001">
+      <w:start w:val="1"/>
+      <w:numFmt w:val="bullet"/>
+      <w:lvlText w:val=""/>
+      <w:lvlJc w:val="left"/>
+      <w:pPr>
+        <w:ind w:left="720" w:hanging="360"/>
+      </w:pPr>
+      <w:rPr>
+        <w:rFonts w:ascii="Symbol" w:hAnsi="Symbol" w:hint="default"/>
+      </w:rPr>
+    </w:lvl>
+    <w:lvl w:ilvl="1" w:tplc="04090003" w:tentative="1">
+      <w:start w:val="1"/>
+      <w:numFmt w:val="bullet"/>
+      <w:lvlText w:val="o"/>
+      <w:lvlJc w:val="left"/>
+      <w:pPr>
+        <w:ind w:left="1440" w:hanging="360"/>
+      </w:pPr>
+      <w:rPr>
+        <w:rFonts w:ascii="Courier New" w:hAnsi="Courier New" w:cs="Courier New" w:hint="default"/>
+      </w:rPr>
+    </w:lvl>
+    <w:lvl w:ilvl="2" w:tplc="04090005" w:tentative="1">
+      <w:start w:val="1"/>
+      <w:numFmt w:val="bullet"/>
+      <w:lvlText w:val=""/>
+      <w:lvlJc w:val="left"/>
+      <w:pPr>
+        <w:ind w:left="2160" w:hanging="360"/>
+      </w:pPr>
+      <w:rPr>
+        <w:rFonts w:ascii="Wingdings" w:hAnsi="Wingdings" w:hint="default"/>
+      </w:rPr>
+    </w:lvl>
+    <w:lvl w:ilvl="3" w:tplc="04090001" w:tentative="1">
+      <w:start w:val="1"/>
+      <w:numFmt w:val="bullet"/>
+      <w:lvlText w:val=""/>
+      <w:lvlJc w:val="left"/>
+      <w:pPr>
+        <w:ind w:left="2880" w:hanging="360"/>
+      </w:pPr>
+      <w:rPr>
+        <w:rFonts w:ascii="Symbol" w:hAnsi="Symbol" w:hint="default"/>
+      </w:rPr>
+    </w:lvl>
+    <w:lvl w:ilvl="4" w:tplc="04090003" w:tentative="1">
+      <w:start w:val="1"/>
+      <w:numFmt w:val="bullet"/>
+      <w:lvlText w:val="o"/>
+      <w:lvlJc w:val="left"/>
+      <w:pPr>
+        <w:ind w:left="3600" w:hanging="360"/>
+      </w:pPr>
+      <w:rPr>
+        <w:rFonts w:ascii="Courier New" w:hAnsi="Courier New" w:cs="Courier New" w:hint="default"/>
+      </w:rPr>
+    </w:lvl>
+    <w:lvl w:ilvl="5" w:tplc="04090005" w:tentative="1">
+      <w:start w:val="1"/>
+      <w:numFmt w:val="bullet"/>
+      <w:lvlText w:val=""/>
+      <w:lvlJc w:val="left"/>
+      <w:pPr>
+        <w:ind w:left="4320" w:hanging="360"/>
+      </w:pPr>
+      <w:rPr>
+        <w:rFonts w:ascii="Wingdings" w:hAnsi="Wingdings" w:hint="default"/>
+      </w:rPr>
+    </w:lvl>
+    <w:lvl w:ilvl="6" w:tplc="04090001" w:tentative="1">
+      <w:start w:val="1"/>
+      <w:numFmt w:val="bullet"/>
+      <w:lvlText w:val=""/>
+      <w:lvlJc w:val="left"/>
+      <w:pPr>
+        <w:ind w:left="5040" w:hanging="360"/>
+      </w:pPr>
+      <w:rPr>
+        <w:rFonts w:ascii="Symbol" w:hAnsi="Symbol" w:hint="default"/>
+      </w:rPr>
+    </w:lvl>
+    <w:lvl w:ilvl="7" w:tplc="04090003" w:tentative="1">
+      <w:start w:val="1"/>
+      <w:numFmt w:val="bullet"/>
+      <w:lvlText w:val="o"/>
+      <w:lvlJc w:val="left"/>
+      <w:pPr>
+        <w:ind w:left="5760" w:hanging="360"/>
+      </w:pPr>
+      <w:rPr>
+        <w:rFonts w:ascii="Courier New" w:hAnsi="Courier New" w:cs="Courier New" w:hint="default"/>
+      </w:rPr>
+    </w:lvl>
+    <w:lvl w:ilvl="8" w:tplc="04090005" w:tentative="1">
+      <w:start w:val="1"/>
+      <w:numFmt w:val="bullet"/>
+      <w:lvlText w:val=""/>
+      <w:lvlJc w:val="left"/>
+      <w:pPr>
+        <w:ind w:left="6480" w:hanging="360"/>
+      </w:pPr>
+      <w:rPr>
+        <w:rFonts w:ascii="Wingdings" w:hAnsi="Wingdings" w:hint="default"/>
+      </w:rPr>
+    </w:lvl>
+  </w:abstractNum>
+  <w:abstractNum w:abstractNumId="2" w15:restartNumberingAfterBreak="0">
     <w:nsid w:val="77FB34E2"/>
     <w:multiLevelType w:val="hybridMultilevel"/>
     <w:tmpl w:val="07DE2D8A"/>
@@ -164,6 +514,12 @@
     </w:lvl>
   </w:abstractNum>
   <w:num w:numId="1">
+    <w:abstractNumId w:val="2"/>
+  </w:num>
+  <w:num w:numId="2">
+    <w:abstractNumId w:val="1"/>
+  </w:num>
+  <w:num w:numId="3">
     <w:abstractNumId w:val="0"/>
   </w:num>
 </w:numbering>
@@ -182,7 +538,7 @@
     </w:rPrDefault>
     <w:pPrDefault/>
   </w:docDefaults>
-  <w:latentStyles w:defLockedState="0" w:defUIPriority="99" w:defSemiHidden="0" w:defUnhideWhenUsed="0" w:defQFormat="0" w:count="377">
+  <w:latentStyles w:defLockedState="0" w:defUIPriority="99" w:defSemiHidden="0" w:defUnhideWhenUsed="0" w:defQFormat="0" w:count="375">
     <w:lsdException w:name="Normal" w:uiPriority="0" w:qFormat="1"/>
     <w:lsdException w:name="heading 1" w:uiPriority="9" w:qFormat="1"/>
     <w:lsdException w:name="heading 2" w:semiHidden="1" w:uiPriority="9" w:unhideWhenUsed="1" w:qFormat="1"/>
@@ -288,6 +644,7 @@
     <w:lsdException w:name="HTML Sample" w:semiHidden="1" w:unhideWhenUsed="1"/>
     <w:lsdException w:name="HTML Typewriter" w:semiHidden="1" w:unhideWhenUsed="1"/>
     <w:lsdException w:name="HTML Variable" w:semiHidden="1" w:unhideWhenUsed="1"/>
+    <w:lsdException w:name="Normal Table" w:semiHidden="1" w:unhideWhenUsed="1"/>
     <w:lsdException w:name="annotation subject" w:semiHidden="1" w:unhideWhenUsed="1"/>
     <w:lsdException w:name="No List" w:semiHidden="1" w:unhideWhenUsed="1"/>
     <w:lsdException w:name="Outline List 1" w:semiHidden="1" w:unhideWhenUsed="1"/>
@@ -333,9 +690,11 @@
     <w:lsdException w:name="Table Subtle 1" w:semiHidden="1" w:unhideWhenUsed="1"/>
     <w:lsdException w:name="Table Subtle 2" w:semiHidden="1" w:unhideWhenUsed="1"/>
     <w:lsdException w:name="Table Web 1" w:semiHidden="1" w:unhideWhenUsed="1"/>
+    <w:lsdException w:name="Table Web 2" w:semiHidden="1" w:unhideWhenUsed="1"/>
     <w:lsdException w:name="Table Web 3" w:semiHidden="1" w:unhideWhenUsed="1"/>
     <w:lsdException w:name="Balloon Text" w:semiHidden="1" w:unhideWhenUsed="1"/>
     <w:lsdException w:name="Table Grid" w:uiPriority="39"/>
+    <w:lsdException w:name="Table Theme" w:semiHidden="1" w:unhideWhenUsed="1"/>
     <w:lsdException w:name="Placeholder Text" w:semiHidden="1"/>
     <w:lsdException w:name="No Spacing" w:uiPriority="1" w:qFormat="1"/>
     <w:lsdException w:name="Light Shading" w:uiPriority="60"/>
@@ -555,8 +914,6 @@
     <w:lsdException w:name="Smart Hyperlink" w:semiHidden="1" w:unhideWhenUsed="1"/>
     <w:lsdException w:name="Hashtag" w:semiHidden="1" w:unhideWhenUsed="1"/>
     <w:lsdException w:name="Unresolved Mention" w:semiHidden="1" w:unhideWhenUsed="1"/>
-    <w:lsdException w:name="Smart Link" w:semiHidden="1" w:unhideWhenUsed="1"/>
-    <w:lsdException w:name="Smart Link Error" w:semiHidden="1" w:unhideWhenUsed="1"/>
   </w:latentStyles>
   <w:style w:type="paragraph" w:default="1" w:styleId="Normal">
     <w:name w:val="Normal"/>
